--- a/minngu ke #4.docx
+++ b/minngu ke #4.docx
@@ -233,6 +233,13 @@
                 <w:rFonts w:ascii="Arial" w:hAnsi="Arial" w:cs="Arial"/>
                 <w:color w:val="000000"/>
               </w:rPr>
+              <w:t>31-40</w:t>
+            </w:r>
+            <w:r>
+              <w:rPr>
+                <w:rFonts w:ascii="Arial" w:hAnsi="Arial" w:cs="Arial"/>
+                <w:color w:val="000000"/>
+              </w:rPr>
               <w:t>)</w:t>
             </w:r>
           </w:p>
@@ -257,6 +264,8 @@
             </w:r>
           </w:p>
         </w:tc>
+        <w:bookmarkStart w:id="0" w:name="_GoBack"/>
+        <w:bookmarkEnd w:id="0"/>
       </w:tr>
     </w:tbl>
     <w:p/>
@@ -387,8 +396,6 @@
         </w:rPr>
         <w:t>-</w:t>
       </w:r>
-      <w:bookmarkStart w:id="0" w:name="_GoBack"/>
-      <w:bookmarkEnd w:id="0"/>
     </w:p>
     <w:p/>
     <w:sectPr>
